--- a/Elaborazione/Iterazione 1/Modello casi d'uso Iterazione 1.docx
+++ b/Elaborazione/Iterazione 1/Modello casi d'uso Iterazione 1.docx
@@ -1295,7 +1295,7 @@
               <w:cnfStyle w:val="000000100000" w:firstRow="0" w:lastRow="0" w:firstColumn="0" w:lastColumn="0" w:oddVBand="0" w:evenVBand="0" w:oddHBand="1" w:evenHBand="0" w:firstRowFirstColumn="0" w:firstRowLastColumn="0" w:lastRowFirstColumn="0" w:lastRowLastColumn="0"/>
             </w:pPr>
             <w:r>
-              <w:t>Legata all’affluenza di nuovi Utenti (Padeleur)</w:t>
+              <w:t>Illimitata.</w:t>
             </w:r>
           </w:p>
         </w:tc>

--- a/Elaborazione/Iterazione 1/Modello casi d'uso Iterazione 1.docx
+++ b/Elaborazione/Iterazione 1/Modello casi d'uso Iterazione 1.docx
@@ -26,144 +26,46 @@
       <w:pPr>
         <w:pStyle w:val="Nessunaspaziatura"/>
         <w:jc w:val="both"/>
-        <w:rPr>
-          <w:sz w:val="24"/>
-          <w:szCs w:val="24"/>
-        </w:rPr>
-      </w:pPr>
-      <w:r>
-        <w:rPr>
-          <w:sz w:val="24"/>
-          <w:szCs w:val="24"/>
-        </w:rPr>
-        <w:t xml:space="preserve">GiocoPadel è un sistema software per la gestione dei tre campi di padel appartenenti ad un’associazione sportiva. </w:t>
-      </w:r>
-      <w:r>
-        <w:rPr>
-          <w:sz w:val="24"/>
-          <w:szCs w:val="24"/>
-        </w:rPr>
-        <w:t xml:space="preserve">Per potere prenotare uno dei campi di padel è necessario registrare tutti e </w:t>
-      </w:r>
-      <w:r>
-        <w:rPr>
-          <w:sz w:val="24"/>
-          <w:szCs w:val="24"/>
-        </w:rPr>
-        <w:t>quattro</w:t>
-      </w:r>
-      <w:r>
-        <w:rPr>
-          <w:sz w:val="24"/>
-          <w:szCs w:val="24"/>
-        </w:rPr>
-        <w:t xml:space="preserve"> i padeleur. Nell’atto della prenotazione bisogna selezionare uno dei </w:t>
-      </w:r>
-      <w:r>
-        <w:rPr>
-          <w:sz w:val="24"/>
-          <w:szCs w:val="24"/>
-        </w:rPr>
-        <w:t>tre</w:t>
-      </w:r>
-      <w:r>
-        <w:rPr>
-          <w:sz w:val="24"/>
-          <w:szCs w:val="24"/>
-        </w:rPr>
-        <w:t xml:space="preserve"> campi presenti che hanno prezzi differenti nonché il giorno e l’ora in cui effettuare la partita. Una partita non può durare più di </w:t>
-      </w:r>
-      <w:r>
-        <w:rPr>
-          <w:sz w:val="24"/>
-          <w:szCs w:val="24"/>
-        </w:rPr>
-        <w:t xml:space="preserve">due </w:t>
-      </w:r>
-      <w:r>
-        <w:rPr>
-          <w:sz w:val="24"/>
-          <w:szCs w:val="24"/>
-        </w:rPr>
-        <w:t>ore. È necessario il pagamento nell’atto della prenotazione del campo</w:t>
-      </w:r>
-      <w:r>
-        <w:rPr>
-          <w:sz w:val="24"/>
-          <w:szCs w:val="24"/>
-        </w:rPr>
-        <w:t xml:space="preserve"> con la relativa richiesta di attrezzatura con un costo aggiuntivo di 10,00</w:t>
+      </w:pPr>
+      <w:proofErr w:type="spellStart"/>
+      <w:r>
+        <w:t>GiocoPadel</w:t>
+      </w:r>
+      <w:proofErr w:type="spellEnd"/>
+      <w:r>
+        <w:t xml:space="preserve"> è un sistema software per la gestione dei tre campi di padel appartenenti ad un’associazione sportiva. Per potere prenotare uno dei campi di padel è necessario registrare tutti e quattro i </w:t>
+      </w:r>
+      <w:proofErr w:type="spellStart"/>
+      <w:r>
+        <w:t>padeleur</w:t>
+      </w:r>
+      <w:proofErr w:type="spellEnd"/>
+      <w:r>
+        <w:t>. Nell’atto della prenotazione bisogna selezionare uno dei tre campi presenti che hanno prezzi differenti nonché il giorno e l’ora in cui effettuare la partita. Una partita non può durare più di due ore. È necessario il pagamento nell’atto della prenotazione del campo con la relativa richiesta di attrezzatura con un costo aggiuntivo di 10,00</w:t>
       </w:r>
       <w:r>
         <w:rPr>
           <w:rFonts w:cstheme="minorHAnsi"/>
-          <w:sz w:val="24"/>
-          <w:szCs w:val="24"/>
         </w:rPr>
         <w:t>€</w:t>
       </w:r>
       <w:r>
-        <w:rPr>
-          <w:sz w:val="24"/>
-          <w:szCs w:val="24"/>
-        </w:rPr>
-        <w:t xml:space="preserve">. Una prenotazione si può rimuovere entro 48h prima della partita senza penali, altrimenti verrà rimborsato soltanto il 70% di quanto si è pagato. L’amministratore, per motivi economici, vuole determinare quante partite sono state giocate nei singoli campi di padel affinché possa eventualmente modificarne i prezzi. </w:t>
-      </w:r>
-      <w:r>
-        <w:rPr>
-          <w:sz w:val="24"/>
-          <w:szCs w:val="24"/>
-        </w:rPr>
-        <w:t xml:space="preserve">L’amministratore avrà la necessità di </w:t>
-      </w:r>
-      <w:r>
-        <w:rPr>
-          <w:sz w:val="24"/>
-          <w:szCs w:val="24"/>
-        </w:rPr>
-        <w:t>gestire il magazzino d</w:t>
-      </w:r>
-      <w:r>
-        <w:rPr>
-          <w:sz w:val="24"/>
-          <w:szCs w:val="24"/>
-        </w:rPr>
-        <w:t>elle</w:t>
-      </w:r>
-      <w:r>
-        <w:rPr>
-          <w:sz w:val="24"/>
-          <w:szCs w:val="24"/>
-        </w:rPr>
-        <w:t xml:space="preserve"> attrezzature</w:t>
-      </w:r>
-      <w:r>
-        <w:rPr>
-          <w:sz w:val="24"/>
-          <w:szCs w:val="24"/>
-        </w:rPr>
-        <w:t>.</w:t>
-      </w:r>
-      <w:r>
-        <w:rPr>
-          <w:sz w:val="24"/>
-          <w:szCs w:val="24"/>
-        </w:rPr>
+        <w:t>. Una prenotazione si può rimuovere entro 48h prima della partita senza penali, altrimenti verrà rimborsato soltanto il 70% di quanto si è pagato. L’amministratore, per motivi economici, vuole determinare quante partite sono state giocate nei singoli campi di padel affinché possa eventualmente modificarne i prezzi. L’amministratore avrà la necessità di gestire il magazzino delle attrezzature.</w:t>
+      </w:r>
+      <w:r>
         <w:tab/>
       </w:r>
       <w:r>
-        <w:rPr>
-          <w:sz w:val="24"/>
-          <w:szCs w:val="24"/>
-        </w:rPr>
         <w:br/>
-      </w:r>
-      <w:r>
-        <w:rPr>
-          <w:sz w:val="24"/>
-          <w:szCs w:val="24"/>
-        </w:rPr>
-        <w:t>In sintesi GiocoPadel gestirà:</w:t>
+        <w:t xml:space="preserve">In sintesi </w:t>
+      </w:r>
+      <w:proofErr w:type="spellStart"/>
+      <w:r>
+        <w:t>GiocoPadel</w:t>
+      </w:r>
+      <w:proofErr w:type="spellEnd"/>
+      <w:r>
+        <w:t xml:space="preserve"> gestirà:</w:t>
       </w:r>
     </w:p>
     <w:p>
@@ -173,17 +75,17 @@
           <w:ilvl w:val="0"/>
           <w:numId w:val="1"/>
         </w:numPr>
-        <w:rPr>
-          <w:sz w:val="24"/>
-          <w:szCs w:val="24"/>
-        </w:rPr>
-      </w:pPr>
-      <w:r>
-        <w:rPr>
-          <w:sz w:val="24"/>
-          <w:szCs w:val="24"/>
-        </w:rPr>
-        <w:t>Registrazione dei pedaleur;</w:t>
+      </w:pPr>
+      <w:r>
+        <w:t xml:space="preserve">Registrazione dei </w:t>
+      </w:r>
+      <w:proofErr w:type="spellStart"/>
+      <w:r>
+        <w:t>pedaleur</w:t>
+      </w:r>
+      <w:proofErr w:type="spellEnd"/>
+      <w:r>
+        <w:t>;</w:t>
       </w:r>
     </w:p>
     <w:p>
@@ -193,32 +95,10 @@
           <w:ilvl w:val="0"/>
           <w:numId w:val="1"/>
         </w:numPr>
-        <w:rPr>
-          <w:sz w:val="24"/>
-          <w:szCs w:val="24"/>
-        </w:rPr>
       </w:pPr>
       <w:bookmarkStart w:id="0" w:name="_Hlk127962001"/>
       <w:r>
-        <w:rPr>
-          <w:sz w:val="24"/>
-          <w:szCs w:val="24"/>
-        </w:rPr>
-        <w:t>Prenotazione e pagamento di un campo di padel e della sua fascia oraria</w:t>
-      </w:r>
-      <w:r>
-        <w:rPr>
-          <w:sz w:val="24"/>
-          <w:szCs w:val="24"/>
-        </w:rPr>
-        <w:t xml:space="preserve"> e di eventuale noleggio di attrezzatura</w:t>
-      </w:r>
-      <w:r>
-        <w:rPr>
-          <w:sz w:val="24"/>
-          <w:szCs w:val="24"/>
-        </w:rPr>
-        <w:t>;</w:t>
+        <w:t>Prenotazione e pagamento di un campo di padel e della sua fascia oraria e di eventuale noleggio di attrezzatura;</w:t>
       </w:r>
     </w:p>
     <w:bookmarkEnd w:id="0"/>
@@ -229,16 +109,8 @@
           <w:ilvl w:val="0"/>
           <w:numId w:val="1"/>
         </w:numPr>
-        <w:rPr>
-          <w:sz w:val="24"/>
-          <w:szCs w:val="24"/>
-        </w:rPr>
-      </w:pPr>
-      <w:r>
-        <w:rPr>
-          <w:sz w:val="24"/>
-          <w:szCs w:val="24"/>
-        </w:rPr>
+      </w:pPr>
+      <w:r>
         <w:t>Rimozione e rimborso di una precedente prenotazione di un campo di padel;</w:t>
       </w:r>
     </w:p>
@@ -249,17 +121,9 @@
           <w:ilvl w:val="0"/>
           <w:numId w:val="1"/>
         </w:numPr>
-        <w:rPr>
-          <w:sz w:val="24"/>
-          <w:szCs w:val="24"/>
-        </w:rPr>
       </w:pPr>
       <w:bookmarkStart w:id="1" w:name="_Hlk127962158"/>
       <w:r>
-        <w:rPr>
-          <w:sz w:val="24"/>
-          <w:szCs w:val="24"/>
-        </w:rPr>
         <w:t>Gestione e visualizzazione delle prenotazioni;</w:t>
       </w:r>
     </w:p>
@@ -271,16 +135,8 @@
           <w:ilvl w:val="0"/>
           <w:numId w:val="1"/>
         </w:numPr>
-        <w:rPr>
-          <w:sz w:val="24"/>
-          <w:szCs w:val="24"/>
-        </w:rPr>
-      </w:pPr>
-      <w:r>
-        <w:rPr>
-          <w:sz w:val="24"/>
-          <w:szCs w:val="24"/>
-        </w:rPr>
+      </w:pPr>
+      <w:r>
         <w:t>Conteggio delle partite di ogni singolo campo di padel;</w:t>
       </w:r>
     </w:p>
@@ -291,16 +147,8 @@
           <w:ilvl w:val="0"/>
           <w:numId w:val="1"/>
         </w:numPr>
-        <w:rPr>
-          <w:sz w:val="24"/>
-          <w:szCs w:val="24"/>
-        </w:rPr>
-      </w:pPr>
-      <w:r>
-        <w:rPr>
-          <w:sz w:val="24"/>
-          <w:szCs w:val="24"/>
-        </w:rPr>
+      </w:pPr>
+      <w:r>
         <w:t>Modifica del prezzo di un campo di padel;</w:t>
       </w:r>
     </w:p>
@@ -311,16 +159,8 @@
           <w:ilvl w:val="0"/>
           <w:numId w:val="1"/>
         </w:numPr>
-        <w:rPr>
-          <w:sz w:val="24"/>
-          <w:szCs w:val="24"/>
-        </w:rPr>
-      </w:pPr>
-      <w:r>
-        <w:rPr>
-          <w:sz w:val="24"/>
-          <w:szCs w:val="24"/>
-        </w:rPr>
+      </w:pPr>
+      <w:r>
         <w:t>Gestione del magazzino dell’attrezzatura.</w:t>
       </w:r>
     </w:p>
@@ -339,16 +179,16 @@
         <w:rPr>
           <w:rFonts w:asciiTheme="minorHAnsi" w:eastAsiaTheme="minorHAnsi" w:hAnsiTheme="minorHAnsi" w:cstheme="minorBidi"/>
           <w:color w:val="auto"/>
-          <w:sz w:val="24"/>
-          <w:szCs w:val="24"/>
+          <w:sz w:val="22"/>
+          <w:szCs w:val="22"/>
         </w:rPr>
       </w:pPr>
       <w:r>
         <w:rPr>
           <w:rFonts w:asciiTheme="minorHAnsi" w:eastAsiaTheme="minorHAnsi" w:hAnsiTheme="minorHAnsi" w:cstheme="minorBidi"/>
           <w:color w:val="auto"/>
-          <w:sz w:val="24"/>
-          <w:szCs w:val="24"/>
+          <w:sz w:val="22"/>
+          <w:szCs w:val="22"/>
         </w:rPr>
         <w:t xml:space="preserve">Analizzando i requisiti riportati nel paragrafo precedente, sono stati individuati gli attori principali a cui è destinato il sistema e gli obiettivi che si intende portare a termine; da queste informazioni sono stati ricavati i casi d’uso principali.   </w:t>
       </w:r>
@@ -439,7 +279,15 @@
               <w:cnfStyle w:val="000000100000" w:firstRow="0" w:lastRow="0" w:firstColumn="0" w:lastColumn="0" w:oddVBand="0" w:evenVBand="0" w:oddHBand="1" w:evenHBand="0" w:firstRowFirstColumn="0" w:firstRowLastColumn="0" w:lastRowFirstColumn="0" w:lastRowLastColumn="0"/>
             </w:pPr>
             <w:r>
-              <w:t>Gestire la registrazione dei padeleur nel sistema.</w:t>
+              <w:t xml:space="preserve">Gestire la registrazione dei </w:t>
+            </w:r>
+            <w:proofErr w:type="spellStart"/>
+            <w:r>
+              <w:t>padeleur</w:t>
+            </w:r>
+            <w:proofErr w:type="spellEnd"/>
+            <w:r>
+              <w:t xml:space="preserve"> nel sistema.</w:t>
             </w:r>
           </w:p>
         </w:tc>
@@ -458,7 +306,15 @@
               <w:t>Registrazione</w:t>
             </w:r>
             <w:r>
-              <w:t xml:space="preserve"> nuovo padeleur.</w:t>
+              <w:t xml:space="preserve"> nuovo </w:t>
+            </w:r>
+            <w:proofErr w:type="spellStart"/>
+            <w:r>
+              <w:t>padeleur</w:t>
+            </w:r>
+            <w:proofErr w:type="spellEnd"/>
+            <w:r>
+              <w:t>.</w:t>
             </w:r>
           </w:p>
         </w:tc>
@@ -471,7 +327,15 @@
           </w:tcPr>
           <w:p>
             <w:r>
-              <w:t>Utente (Padeleur)</w:t>
+              <w:t>Utente (</w:t>
+            </w:r>
+            <w:proofErr w:type="spellStart"/>
+            <w:r>
+              <w:t>Padeleur</w:t>
+            </w:r>
+            <w:proofErr w:type="spellEnd"/>
+            <w:r>
+              <w:t>)</w:t>
             </w:r>
           </w:p>
         </w:tc>
@@ -513,7 +377,15 @@
           </w:tcPr>
           <w:p>
             <w:r>
-              <w:t>Utente (Padeleur)</w:t>
+              <w:t>Utente (</w:t>
+            </w:r>
+            <w:proofErr w:type="spellStart"/>
+            <w:r>
+              <w:t>Padeleur</w:t>
+            </w:r>
+            <w:proofErr w:type="spellEnd"/>
+            <w:r>
+              <w:t>)</w:t>
             </w:r>
           </w:p>
         </w:tc>
@@ -734,7 +606,15 @@
         <w:t xml:space="preserve">Registrazione </w:t>
       </w:r>
       <w:r>
-        <w:t>nuovo padeleur;</w:t>
+        <w:t xml:space="preserve">nuovo </w:t>
+      </w:r>
+      <w:proofErr w:type="spellStart"/>
+      <w:r>
+        <w:t>padeleur</w:t>
+      </w:r>
+      <w:proofErr w:type="spellEnd"/>
+      <w:r>
+        <w:t>;</w:t>
       </w:r>
     </w:p>
     <w:p>
@@ -753,8 +633,13 @@
         <w:t>1: Registrazione</w:t>
       </w:r>
       <w:r>
-        <w:t xml:space="preserve"> nuovo padeleur</w:t>
-      </w:r>
+        <w:t xml:space="preserve"> nuovo </w:t>
+      </w:r>
+      <w:proofErr w:type="spellStart"/>
+      <w:r>
+        <w:t>padeleur</w:t>
+      </w:r>
+      <w:proofErr w:type="spellEnd"/>
     </w:p>
     <w:tbl>
       <w:tblPr>
@@ -812,7 +697,23 @@
                 <w:b w:val="0"/>
                 <w:bCs w:val="0"/>
               </w:rPr>
-              <w:t>nuovo padeleur.</w:t>
+              <w:t xml:space="preserve">nuovo </w:t>
+            </w:r>
+            <w:proofErr w:type="spellStart"/>
+            <w:r>
+              <w:rPr>
+                <w:b w:val="0"/>
+                <w:bCs w:val="0"/>
+              </w:rPr>
+              <w:t>padeleur</w:t>
+            </w:r>
+            <w:proofErr w:type="spellEnd"/>
+            <w:r>
+              <w:rPr>
+                <w:b w:val="0"/>
+                <w:bCs w:val="0"/>
+              </w:rPr>
+              <w:t>.</w:t>
             </w:r>
           </w:p>
         </w:tc>
@@ -841,7 +742,15 @@
               <w:cnfStyle w:val="000000100000" w:firstRow="0" w:lastRow="0" w:firstColumn="0" w:lastColumn="0" w:oddVBand="0" w:evenVBand="0" w:oddHBand="1" w:evenHBand="0" w:firstRowFirstColumn="0" w:firstRowLastColumn="0" w:lastRowFirstColumn="0" w:lastRowLastColumn="0"/>
             </w:pPr>
             <w:r>
-              <w:t>Applicazione GiocoPadel.</w:t>
+              <w:t xml:space="preserve">Applicazione </w:t>
+            </w:r>
+            <w:proofErr w:type="spellStart"/>
+            <w:r>
+              <w:t>GiocoPadel</w:t>
+            </w:r>
+            <w:proofErr w:type="spellEnd"/>
+            <w:r>
+              <w:t>.</w:t>
             </w:r>
           </w:p>
         </w:tc>
@@ -927,7 +836,15 @@
               <w:cnfStyle w:val="000000000000" w:firstRow="0" w:lastRow="0" w:firstColumn="0" w:lastColumn="0" w:oddVBand="0" w:evenVBand="0" w:oddHBand="0" w:evenHBand="0" w:firstRowFirstColumn="0" w:firstRowLastColumn="0" w:lastRowFirstColumn="0" w:lastRowLastColumn="0"/>
             </w:pPr>
             <w:r>
-              <w:t>Amministratore: vuole gestire l’inserimento di un nuovo padeleur nel sistema;</w:t>
+              <w:t xml:space="preserve">Amministratore: vuole gestire l’inserimento di un nuovo </w:t>
+            </w:r>
+            <w:proofErr w:type="spellStart"/>
+            <w:r>
+              <w:t>padeleur</w:t>
+            </w:r>
+            <w:proofErr w:type="spellEnd"/>
+            <w:r>
+              <w:t xml:space="preserve"> nel sistema;</w:t>
             </w:r>
           </w:p>
           <w:p>
@@ -940,7 +857,23 @@
               <w:cnfStyle w:val="000000000000" w:firstRow="0" w:lastRow="0" w:firstColumn="0" w:lastColumn="0" w:oddVBand="0" w:evenVBand="0" w:oddHBand="0" w:evenHBand="0" w:firstRowFirstColumn="0" w:firstRowLastColumn="0" w:lastRowFirstColumn="0" w:lastRowLastColumn="0"/>
             </w:pPr>
             <w:r>
-              <w:t>Utente (Padeleur): vuole essere inserito nel sistema GiocoPadel per poter prenotare un campo di gioco.</w:t>
+              <w:t>Utente (</w:t>
+            </w:r>
+            <w:proofErr w:type="spellStart"/>
+            <w:r>
+              <w:t>Padeleur</w:t>
+            </w:r>
+            <w:proofErr w:type="spellEnd"/>
+            <w:r>
+              <w:t xml:space="preserve">): vuole essere inserito nel sistema </w:t>
+            </w:r>
+            <w:proofErr w:type="spellStart"/>
+            <w:r>
+              <w:t>GiocoPadel</w:t>
+            </w:r>
+            <w:proofErr w:type="spellEnd"/>
+            <w:r>
+              <w:t xml:space="preserve"> per poter prenotare un campo di gioco.</w:t>
             </w:r>
           </w:p>
         </w:tc>
@@ -995,7 +928,15 @@
               <w:cnfStyle w:val="000000000000" w:firstRow="0" w:lastRow="0" w:firstColumn="0" w:lastColumn="0" w:oddVBand="0" w:evenVBand="0" w:oddHBand="0" w:evenHBand="0" w:firstRowFirstColumn="0" w:firstRowLastColumn="0" w:lastRowFirstColumn="0" w:lastRowLastColumn="0"/>
             </w:pPr>
             <w:r>
-              <w:t>Le informazioni relative all’Utente (Padeleur) sono inserite con successo nel Sistema.</w:t>
+              <w:t>Le informazioni relative all’Utente (</w:t>
+            </w:r>
+            <w:proofErr w:type="spellStart"/>
+            <w:r>
+              <w:t>Padeleur</w:t>
+            </w:r>
+            <w:proofErr w:type="spellEnd"/>
+            <w:r>
+              <w:t>) sono inserite con successo nel Sistema.</w:t>
             </w:r>
           </w:p>
         </w:tc>
@@ -1029,7 +970,15 @@
               <w:cnfStyle w:val="000000100000" w:firstRow="0" w:lastRow="0" w:firstColumn="0" w:lastColumn="0" w:oddVBand="0" w:evenVBand="0" w:oddHBand="1" w:evenHBand="0" w:firstRowFirstColumn="0" w:firstRowLastColumn="0" w:lastRowFirstColumn="0" w:lastRowLastColumn="0"/>
             </w:pPr>
             <w:r>
-              <w:t>L’amministratore vuole inserire un nuovo Utente (Padeleur) nel sistema;</w:t>
+              <w:t>L’amministratore vuole inserire un nuovo Utente (</w:t>
+            </w:r>
+            <w:proofErr w:type="spellStart"/>
+            <w:r>
+              <w:t>Padeleur</w:t>
+            </w:r>
+            <w:proofErr w:type="spellEnd"/>
+            <w:r>
+              <w:t>) nel sistema;</w:t>
             </w:r>
           </w:p>
           <w:p>
@@ -1042,7 +991,15 @@
               <w:cnfStyle w:val="000000100000" w:firstRow="0" w:lastRow="0" w:firstColumn="0" w:lastColumn="0" w:oddVBand="0" w:evenVBand="0" w:oddHBand="1" w:evenHBand="0" w:firstRowFirstColumn="0" w:firstRowLastColumn="0" w:lastRowFirstColumn="0" w:lastRowLastColumn="0"/>
             </w:pPr>
             <w:r>
-              <w:t>L’amministratore sceglie l’attività “Inserisci nuovo padeleur”;</w:t>
+              <w:t xml:space="preserve">L’amministratore sceglie l’attività “Inserisci nuovo </w:t>
+            </w:r>
+            <w:proofErr w:type="spellStart"/>
+            <w:r>
+              <w:t>padeleur</w:t>
+            </w:r>
+            <w:proofErr w:type="spellEnd"/>
+            <w:r>
+              <w:t>”;</w:t>
             </w:r>
           </w:p>
           <w:p>
@@ -1055,7 +1012,15 @@
               <w:cnfStyle w:val="000000100000" w:firstRow="0" w:lastRow="0" w:firstColumn="0" w:lastColumn="0" w:oddVBand="0" w:evenVBand="0" w:oddHBand="1" w:evenHBand="0" w:firstRowFirstColumn="0" w:firstRowLastColumn="0" w:lastRowFirstColumn="0" w:lastRowLastColumn="0"/>
             </w:pPr>
             <w:r>
-              <w:t>L’amministratore inserisce l’e-mail del padeleur da registrare per verificare che l’utente sia effettivamente nuovo;</w:t>
+              <w:t xml:space="preserve">L’amministratore inserisce l’e-mail del </w:t>
+            </w:r>
+            <w:proofErr w:type="spellStart"/>
+            <w:r>
+              <w:t>padeleur</w:t>
+            </w:r>
+            <w:proofErr w:type="spellEnd"/>
+            <w:r>
+              <w:t xml:space="preserve"> da registrare per verificare che l’utente sia effettivamente nuovo;</w:t>
             </w:r>
           </w:p>
           <w:p>
@@ -1074,7 +1039,15 @@
               <w:t>inserisce successivamente</w:t>
             </w:r>
             <w:r>
-              <w:t xml:space="preserve"> i dati anagrafici del padeleur (nome, cognome, codice fiscale, data di nascita</w:t>
+              <w:t xml:space="preserve"> i dati anagrafici del </w:t>
+            </w:r>
+            <w:proofErr w:type="spellStart"/>
+            <w:r>
+              <w:t>padeleur</w:t>
+            </w:r>
+            <w:proofErr w:type="spellEnd"/>
+            <w:r>
+              <w:t xml:space="preserve"> (nome, cognome, codice fiscale, data di nascita</w:t>
             </w:r>
             <w:r>
               <w:t xml:space="preserve">) </w:t>
@@ -1170,7 +1143,15 @@
               <w:t xml:space="preserve"> L’amministratore inserisce un</w:t>
             </w:r>
             <w:r>
-              <w:t xml:space="preserve">a e-mail relativa ad un Utente (Padeleur) </w:t>
+              <w:t>a e-mail relativa ad un Utente (</w:t>
+            </w:r>
+            <w:proofErr w:type="spellStart"/>
+            <w:r>
+              <w:t>Padeleur</w:t>
+            </w:r>
+            <w:proofErr w:type="spellEnd"/>
+            <w:r>
+              <w:t xml:space="preserve">) </w:t>
             </w:r>
             <w:r>
               <w:t>già inserit</w:t>
@@ -1343,7 +1324,15 @@
     </w:p>
     <w:p>
       <w:r>
-        <w:t>L’Utente (Padeleur) vuole inserire una nuova prenotazione e procedere al pagamento.</w:t>
+        <w:t>L’Utente (</w:t>
+      </w:r>
+      <w:proofErr w:type="spellStart"/>
+      <w:r>
+        <w:t>Padeleur</w:t>
+      </w:r>
+      <w:proofErr w:type="spellEnd"/>
+      <w:r>
+        <w:t>) vuole inserire una nuova prenotazione e procedere al pagamento.</w:t>
       </w:r>
     </w:p>
     <w:p>
@@ -1362,7 +1351,15 @@
     </w:p>
     <w:p>
       <w:r>
-        <w:t>L’Utente (Padeleur) vuole modificare/annullare una prenotazione effettuata in precedenza e registrata nel Sistema. Il Sistema, nel caso di annullamento, calcolerà il rimborso.</w:t>
+        <w:t>L’Utente (</w:t>
+      </w:r>
+      <w:proofErr w:type="spellStart"/>
+      <w:r>
+        <w:t>Padeleur</w:t>
+      </w:r>
+      <w:proofErr w:type="spellEnd"/>
+      <w:r>
+        <w:t>) vuole modificare/annullare una prenotazione effettuata in precedenza e registrata nel Sistema. Il Sistema, nel caso di annullamento, calcolerà il rimborso.</w:t>
       </w:r>
     </w:p>
     <w:p>

--- a/Elaborazione/Iterazione 1/Modello casi d'uso Iterazione 1.docx
+++ b/Elaborazione/Iterazione 1/Modello casi d'uso Iterazione 1.docx
@@ -17,8 +17,16 @@
     <w:p>
       <w:pPr>
         <w:pStyle w:val="Titolo2"/>
-      </w:pPr>
-      <w:r>
+        <w:rPr>
+          <w:sz w:val="28"/>
+          <w:szCs w:val="28"/>
+        </w:rPr>
+      </w:pPr>
+      <w:r>
+        <w:rPr>
+          <w:sz w:val="28"/>
+          <w:szCs w:val="28"/>
+        </w:rPr>
         <w:t xml:space="preserve">1 Requisiti  </w:t>
       </w:r>
     </w:p>
@@ -27,21 +35,8 @@
         <w:pStyle w:val="Nessunaspaziatura"/>
         <w:jc w:val="both"/>
       </w:pPr>
-      <w:proofErr w:type="spellStart"/>
-      <w:r>
-        <w:t>GiocoPadel</w:t>
-      </w:r>
-      <w:proofErr w:type="spellEnd"/>
-      <w:r>
-        <w:t xml:space="preserve"> è un sistema software per la gestione dei tre campi di padel appartenenti ad un’associazione sportiva. Per potere prenotare uno dei campi di padel è necessario registrare tutti e quattro i </w:t>
-      </w:r>
-      <w:proofErr w:type="spellStart"/>
-      <w:r>
-        <w:t>padeleur</w:t>
-      </w:r>
-      <w:proofErr w:type="spellEnd"/>
-      <w:r>
-        <w:t>. Nell’atto della prenotazione bisogna selezionare uno dei tre campi presenti che hanno prezzi differenti nonché il giorno e l’ora in cui effettuare la partita. Una partita non può durare più di due ore. È necessario il pagamento nell’atto della prenotazione del campo con la relativa richiesta di attrezzatura con un costo aggiuntivo di 10,00</w:t>
+      <w:r>
+        <w:t>GiocoPadel è un sistema software per la gestione dei tre campi di padel appartenenti ad un’associazione sportiva. Per potere prenotare uno dei campi di padel è necessario registrare tutti e quattro i padeleur. Nell’atto della prenotazione bisogna selezionare uno dei tre campi presenti che hanno prezzi differenti nonché il giorno e l’ora in cui effettuare la partita. Una partita non può durare più di due ore. È necessario il pagamento nell’atto della prenotazione del campo con la relativa richiesta di attrezzatura con un costo aggiuntivo di 10,00</w:t>
       </w:r>
       <w:r>
         <w:rPr>
@@ -57,15 +52,7 @@
       </w:r>
       <w:r>
         <w:br/>
-        <w:t xml:space="preserve">In sintesi </w:t>
-      </w:r>
-      <w:proofErr w:type="spellStart"/>
-      <w:r>
-        <w:t>GiocoPadel</w:t>
-      </w:r>
-      <w:proofErr w:type="spellEnd"/>
-      <w:r>
-        <w:t xml:space="preserve"> gestirà:</w:t>
+        <w:t>In sintesi GiocoPadel gestirà:</w:t>
       </w:r>
     </w:p>
     <w:p>
@@ -77,15 +64,7 @@
         </w:numPr>
       </w:pPr>
       <w:r>
-        <w:t xml:space="preserve">Registrazione dei </w:t>
-      </w:r>
-      <w:proofErr w:type="spellStart"/>
-      <w:r>
-        <w:t>pedaleur</w:t>
-      </w:r>
-      <w:proofErr w:type="spellEnd"/>
-      <w:r>
-        <w:t>;</w:t>
+        <w:t>Registrazione dei pedaleur;</w:t>
       </w:r>
     </w:p>
     <w:p>
@@ -167,8 +146,16 @@
     <w:p>
       <w:pPr>
         <w:pStyle w:val="Titolo2"/>
-      </w:pPr>
-      <w:r>
+        <w:rPr>
+          <w:sz w:val="28"/>
+          <w:szCs w:val="28"/>
+        </w:rPr>
+      </w:pPr>
+      <w:r>
+        <w:rPr>
+          <w:sz w:val="28"/>
+          <w:szCs w:val="28"/>
+        </w:rPr>
         <w:t>2 Obiettivi e casi d’uso</w:t>
       </w:r>
     </w:p>
@@ -279,15 +266,7 @@
               <w:cnfStyle w:val="000000100000" w:firstRow="0" w:lastRow="0" w:firstColumn="0" w:lastColumn="0" w:oddVBand="0" w:evenVBand="0" w:oddHBand="1" w:evenHBand="0" w:firstRowFirstColumn="0" w:firstRowLastColumn="0" w:lastRowFirstColumn="0" w:lastRowLastColumn="0"/>
             </w:pPr>
             <w:r>
-              <w:t xml:space="preserve">Gestire la registrazione dei </w:t>
-            </w:r>
-            <w:proofErr w:type="spellStart"/>
-            <w:r>
-              <w:t>padeleur</w:t>
-            </w:r>
-            <w:proofErr w:type="spellEnd"/>
-            <w:r>
-              <w:t xml:space="preserve"> nel sistema.</w:t>
+              <w:t>Gestire la registrazione dei padeleur nel sistema.</w:t>
             </w:r>
           </w:p>
         </w:tc>
@@ -306,15 +285,7 @@
               <w:t>Registrazione</w:t>
             </w:r>
             <w:r>
-              <w:t xml:space="preserve"> nuovo </w:t>
-            </w:r>
-            <w:proofErr w:type="spellStart"/>
-            <w:r>
-              <w:t>padeleur</w:t>
-            </w:r>
-            <w:proofErr w:type="spellEnd"/>
-            <w:r>
-              <w:t>.</w:t>
+              <w:t xml:space="preserve"> nuovo padeleur.</w:t>
             </w:r>
           </w:p>
         </w:tc>
@@ -327,15 +298,7 @@
           </w:tcPr>
           <w:p>
             <w:r>
-              <w:t>Utente (</w:t>
-            </w:r>
-            <w:proofErr w:type="spellStart"/>
-            <w:r>
-              <w:t>Padeleur</w:t>
-            </w:r>
-            <w:proofErr w:type="spellEnd"/>
-            <w:r>
-              <w:t>)</w:t>
+              <w:t>Utente (Padeleur)</w:t>
             </w:r>
           </w:p>
         </w:tc>
@@ -377,15 +340,7 @@
           </w:tcPr>
           <w:p>
             <w:r>
-              <w:t>Utente (</w:t>
-            </w:r>
-            <w:proofErr w:type="spellStart"/>
-            <w:r>
-              <w:t>Padeleur</w:t>
-            </w:r>
-            <w:proofErr w:type="spellEnd"/>
-            <w:r>
-              <w:t>)</w:t>
+              <w:t>Utente (Padeleur)</w:t>
             </w:r>
           </w:p>
         </w:tc>
@@ -583,8 +538,16 @@
     <w:p>
       <w:pPr>
         <w:pStyle w:val="Titolo2"/>
-      </w:pPr>
-      <w:r>
+        <w:rPr>
+          <w:sz w:val="28"/>
+          <w:szCs w:val="28"/>
+        </w:rPr>
+      </w:pPr>
+      <w:r>
+        <w:rPr>
+          <w:sz w:val="28"/>
+          <w:szCs w:val="28"/>
+        </w:rPr>
         <w:lastRenderedPageBreak/>
         <w:t>3 Casi d’uso</w:t>
       </w:r>
@@ -606,15 +569,7 @@
         <w:t xml:space="preserve">Registrazione </w:t>
       </w:r>
       <w:r>
-        <w:t xml:space="preserve">nuovo </w:t>
-      </w:r>
-      <w:proofErr w:type="spellStart"/>
-      <w:r>
-        <w:t>padeleur</w:t>
-      </w:r>
-      <w:proofErr w:type="spellEnd"/>
-      <w:r>
-        <w:t>;</w:t>
+        <w:t>nuovo padeleur;</w:t>
       </w:r>
     </w:p>
     <w:p>
@@ -625,21 +580,32 @@
     <w:p>
       <w:pPr>
         <w:pStyle w:val="Titolo3"/>
-      </w:pPr>
-      <w:r>
+        <w:rPr>
+          <w:sz w:val="28"/>
+          <w:szCs w:val="28"/>
+        </w:rPr>
+      </w:pPr>
+      <w:r>
+        <w:rPr>
+          <w:sz w:val="28"/>
+          <w:szCs w:val="28"/>
+        </w:rPr>
         <w:t>UC</w:t>
       </w:r>
       <w:r>
+        <w:rPr>
+          <w:sz w:val="28"/>
+          <w:szCs w:val="28"/>
+        </w:rPr>
         <w:t>1: Registrazione</w:t>
       </w:r>
       <w:r>
-        <w:t xml:space="preserve"> nuovo </w:t>
-      </w:r>
-      <w:proofErr w:type="spellStart"/>
-      <w:r>
-        <w:t>padeleur</w:t>
-      </w:r>
-      <w:proofErr w:type="spellEnd"/>
+        <w:rPr>
+          <w:sz w:val="28"/>
+          <w:szCs w:val="28"/>
+        </w:rPr>
+        <w:t xml:space="preserve"> nuovo padeleur</w:t>
+      </w:r>
     </w:p>
     <w:tbl>
       <w:tblPr>
@@ -697,23 +663,7 @@
                 <w:b w:val="0"/>
                 <w:bCs w:val="0"/>
               </w:rPr>
-              <w:t xml:space="preserve">nuovo </w:t>
-            </w:r>
-            <w:proofErr w:type="spellStart"/>
-            <w:r>
-              <w:rPr>
-                <w:b w:val="0"/>
-                <w:bCs w:val="0"/>
-              </w:rPr>
-              <w:t>padeleur</w:t>
-            </w:r>
-            <w:proofErr w:type="spellEnd"/>
-            <w:r>
-              <w:rPr>
-                <w:b w:val="0"/>
-                <w:bCs w:val="0"/>
-              </w:rPr>
-              <w:t>.</w:t>
+              <w:t>nuovo padeleur.</w:t>
             </w:r>
           </w:p>
         </w:tc>
@@ -742,15 +692,7 @@
               <w:cnfStyle w:val="000000100000" w:firstRow="0" w:lastRow="0" w:firstColumn="0" w:lastColumn="0" w:oddVBand="0" w:evenVBand="0" w:oddHBand="1" w:evenHBand="0" w:firstRowFirstColumn="0" w:firstRowLastColumn="0" w:lastRowFirstColumn="0" w:lastRowLastColumn="0"/>
             </w:pPr>
             <w:r>
-              <w:t xml:space="preserve">Applicazione </w:t>
-            </w:r>
-            <w:proofErr w:type="spellStart"/>
-            <w:r>
-              <w:t>GiocoPadel</w:t>
-            </w:r>
-            <w:proofErr w:type="spellEnd"/>
-            <w:r>
-              <w:t>.</w:t>
+              <w:t>Applicazione GiocoPadel.</w:t>
             </w:r>
           </w:p>
         </w:tc>
@@ -836,15 +778,7 @@
               <w:cnfStyle w:val="000000000000" w:firstRow="0" w:lastRow="0" w:firstColumn="0" w:lastColumn="0" w:oddVBand="0" w:evenVBand="0" w:oddHBand="0" w:evenHBand="0" w:firstRowFirstColumn="0" w:firstRowLastColumn="0" w:lastRowFirstColumn="0" w:lastRowLastColumn="0"/>
             </w:pPr>
             <w:r>
-              <w:t xml:space="preserve">Amministratore: vuole gestire l’inserimento di un nuovo </w:t>
-            </w:r>
-            <w:proofErr w:type="spellStart"/>
-            <w:r>
-              <w:t>padeleur</w:t>
-            </w:r>
-            <w:proofErr w:type="spellEnd"/>
-            <w:r>
-              <w:t xml:space="preserve"> nel sistema;</w:t>
+              <w:t>Amministratore: vuole gestire l’inserimento di un nuovo padeleur nel sistema;</w:t>
             </w:r>
           </w:p>
           <w:p>
@@ -857,23 +791,7 @@
               <w:cnfStyle w:val="000000000000" w:firstRow="0" w:lastRow="0" w:firstColumn="0" w:lastColumn="0" w:oddVBand="0" w:evenVBand="0" w:oddHBand="0" w:evenHBand="0" w:firstRowFirstColumn="0" w:firstRowLastColumn="0" w:lastRowFirstColumn="0" w:lastRowLastColumn="0"/>
             </w:pPr>
             <w:r>
-              <w:t>Utente (</w:t>
-            </w:r>
-            <w:proofErr w:type="spellStart"/>
-            <w:r>
-              <w:t>Padeleur</w:t>
-            </w:r>
-            <w:proofErr w:type="spellEnd"/>
-            <w:r>
-              <w:t xml:space="preserve">): vuole essere inserito nel sistema </w:t>
-            </w:r>
-            <w:proofErr w:type="spellStart"/>
-            <w:r>
-              <w:t>GiocoPadel</w:t>
-            </w:r>
-            <w:proofErr w:type="spellEnd"/>
-            <w:r>
-              <w:t xml:space="preserve"> per poter prenotare un campo di gioco.</w:t>
+              <w:t>Utente (Padeleur): vuole essere inserito nel sistema GiocoPadel per poter prenotare un campo di gioco.</w:t>
             </w:r>
           </w:p>
         </w:tc>
@@ -928,15 +846,7 @@
               <w:cnfStyle w:val="000000000000" w:firstRow="0" w:lastRow="0" w:firstColumn="0" w:lastColumn="0" w:oddVBand="0" w:evenVBand="0" w:oddHBand="0" w:evenHBand="0" w:firstRowFirstColumn="0" w:firstRowLastColumn="0" w:lastRowFirstColumn="0" w:lastRowLastColumn="0"/>
             </w:pPr>
             <w:r>
-              <w:t>Le informazioni relative all’Utente (</w:t>
-            </w:r>
-            <w:proofErr w:type="spellStart"/>
-            <w:r>
-              <w:t>Padeleur</w:t>
-            </w:r>
-            <w:proofErr w:type="spellEnd"/>
-            <w:r>
-              <w:t>) sono inserite con successo nel Sistema.</w:t>
+              <w:t>Le informazioni relative all’Utente (Padeleur) sono inserite con successo nel Sistema.</w:t>
             </w:r>
           </w:p>
         </w:tc>
@@ -970,15 +880,13 @@
               <w:cnfStyle w:val="000000100000" w:firstRow="0" w:lastRow="0" w:firstColumn="0" w:lastColumn="0" w:oddVBand="0" w:evenVBand="0" w:oddHBand="1" w:evenHBand="0" w:firstRowFirstColumn="0" w:firstRowLastColumn="0" w:lastRowFirstColumn="0" w:lastRowLastColumn="0"/>
             </w:pPr>
             <w:r>
-              <w:t>L’amministratore vuole inserire un nuovo Utente (</w:t>
-            </w:r>
-            <w:proofErr w:type="spellStart"/>
-            <w:r>
-              <w:t>Padeleur</w:t>
-            </w:r>
-            <w:proofErr w:type="spellEnd"/>
-            <w:r>
-              <w:t>) nel sistema;</w:t>
+              <w:t>L’</w:t>
+            </w:r>
+            <w:r>
+              <w:t>A</w:t>
+            </w:r>
+            <w:r>
+              <w:t>mministratore vuole inserire un nuovo Utente (Padeleur) nel sistema;</w:t>
             </w:r>
           </w:p>
           <w:p>
@@ -991,15 +899,13 @@
               <w:cnfStyle w:val="000000100000" w:firstRow="0" w:lastRow="0" w:firstColumn="0" w:lastColumn="0" w:oddVBand="0" w:evenVBand="0" w:oddHBand="1" w:evenHBand="0" w:firstRowFirstColumn="0" w:firstRowLastColumn="0" w:lastRowFirstColumn="0" w:lastRowLastColumn="0"/>
             </w:pPr>
             <w:r>
-              <w:t xml:space="preserve">L’amministratore sceglie l’attività “Inserisci nuovo </w:t>
-            </w:r>
-            <w:proofErr w:type="spellStart"/>
-            <w:r>
-              <w:t>padeleur</w:t>
-            </w:r>
-            <w:proofErr w:type="spellEnd"/>
-            <w:r>
-              <w:t>”;</w:t>
+              <w:t>L’</w:t>
+            </w:r>
+            <w:r>
+              <w:t>A</w:t>
+            </w:r>
+            <w:r>
+              <w:t>mministratore sceglie l’attività “Inserisci nuovo padeleur”;</w:t>
             </w:r>
           </w:p>
           <w:p>
@@ -1012,15 +918,19 @@
               <w:cnfStyle w:val="000000100000" w:firstRow="0" w:lastRow="0" w:firstColumn="0" w:lastColumn="0" w:oddVBand="0" w:evenVBand="0" w:oddHBand="1" w:evenHBand="0" w:firstRowFirstColumn="0" w:firstRowLastColumn="0" w:lastRowFirstColumn="0" w:lastRowLastColumn="0"/>
             </w:pPr>
             <w:r>
-              <w:t xml:space="preserve">L’amministratore inserisce l’e-mail del </w:t>
-            </w:r>
-            <w:proofErr w:type="spellStart"/>
-            <w:r>
-              <w:t>padeleur</w:t>
-            </w:r>
-            <w:proofErr w:type="spellEnd"/>
-            <w:r>
-              <w:t xml:space="preserve"> da registrare per verificare che l’utente sia effettivamente nuovo;</w:t>
+              <w:t>L’</w:t>
+            </w:r>
+            <w:r>
+              <w:t>A</w:t>
+            </w:r>
+            <w:r>
+              <w:t>mministratore inserisce l’e-mail del padeleur da registrare per verificare che l’</w:t>
+            </w:r>
+            <w:r>
+              <w:t>U</w:t>
+            </w:r>
+            <w:r>
+              <w:t>tente sia effettivamente nuovo;</w:t>
             </w:r>
           </w:p>
           <w:p>
@@ -1033,21 +943,19 @@
               <w:cnfStyle w:val="000000100000" w:firstRow="0" w:lastRow="0" w:firstColumn="0" w:lastColumn="0" w:oddVBand="0" w:evenVBand="0" w:oddHBand="1" w:evenHBand="0" w:firstRowFirstColumn="0" w:firstRowLastColumn="0" w:lastRowFirstColumn="0" w:lastRowLastColumn="0"/>
             </w:pPr>
             <w:r>
-              <w:t xml:space="preserve">L’amministratore </w:t>
+              <w:t>L’</w:t>
+            </w:r>
+            <w:r>
+              <w:t>A</w:t>
+            </w:r>
+            <w:r>
+              <w:t xml:space="preserve">mministratore </w:t>
             </w:r>
             <w:r>
               <w:t>inserisce successivamente</w:t>
             </w:r>
             <w:r>
-              <w:t xml:space="preserve"> i dati anagrafici del </w:t>
-            </w:r>
-            <w:proofErr w:type="spellStart"/>
-            <w:r>
-              <w:t>padeleur</w:t>
-            </w:r>
-            <w:proofErr w:type="spellEnd"/>
-            <w:r>
-              <w:t xml:space="preserve"> (nome, cognome, codice fiscale, data di nascita</w:t>
+              <w:t xml:space="preserve"> i dati anagrafici del padeleur (nome, cognome, codice fiscale, data di nascita</w:t>
             </w:r>
             <w:r>
               <w:t xml:space="preserve">) </w:t>
@@ -1066,7 +974,13 @@
               <w:cnfStyle w:val="000000100000" w:firstRow="0" w:lastRow="0" w:firstColumn="0" w:lastColumn="0" w:oddVBand="0" w:evenVBand="0" w:oddHBand="1" w:evenHBand="0" w:firstRowFirstColumn="0" w:firstRowLastColumn="0" w:lastRowFirstColumn="0" w:lastRowLastColumn="0"/>
             </w:pPr>
             <w:r>
-              <w:t>L’amministratore indica di avere finito.</w:t>
+              <w:t>L’</w:t>
+            </w:r>
+            <w:r>
+              <w:t>A</w:t>
+            </w:r>
+            <w:r>
+              <w:t>mministratore indica di avere finito.</w:t>
             </w:r>
           </w:p>
         </w:tc>
@@ -1112,7 +1026,13 @@
               <w:cnfStyle w:val="000000000000" w:firstRow="0" w:lastRow="0" w:firstColumn="0" w:lastColumn="0" w:oddVBand="0" w:evenVBand="0" w:oddHBand="0" w:evenHBand="0" w:firstRowFirstColumn="0" w:firstRowLastColumn="0" w:lastRowFirstColumn="0" w:lastRowLastColumn="0"/>
             </w:pPr>
             <w:r>
-              <w:t>L’amministratore riavvia il software e ripristina lo stato precedente del Sistema;</w:t>
+              <w:t>L’</w:t>
+            </w:r>
+            <w:r>
+              <w:t>A</w:t>
+            </w:r>
+            <w:r>
+              <w:t>mministratore riavvia il software e ripristina lo stato precedente del Sistema;</w:t>
             </w:r>
           </w:p>
           <w:p>
@@ -1125,7 +1045,13 @@
               <w:cnfStyle w:val="000000000000" w:firstRow="0" w:lastRow="0" w:firstColumn="0" w:lastColumn="0" w:oddVBand="0" w:evenVBand="0" w:oddHBand="0" w:evenHBand="0" w:firstRowFirstColumn="0" w:firstRowLastColumn="0" w:lastRowFirstColumn="0" w:lastRowLastColumn="0"/>
             </w:pPr>
             <w:r>
-              <w:t>Il sistema ripristina lo stato.</w:t>
+              <w:t xml:space="preserve">Il </w:t>
+            </w:r>
+            <w:r>
+              <w:t>S</w:t>
+            </w:r>
+            <w:r>
+              <w:t>istema ripristina lo stato.</w:t>
             </w:r>
           </w:p>
           <w:p>
@@ -1140,18 +1066,16 @@
               <w:t>3a.</w:t>
             </w:r>
             <w:r>
-              <w:t xml:space="preserve"> L’amministratore inserisce un</w:t>
-            </w:r>
-            <w:r>
-              <w:t>a e-mail relativa ad un Utente (</w:t>
-            </w:r>
-            <w:proofErr w:type="spellStart"/>
-            <w:r>
-              <w:t>Padeleur</w:t>
-            </w:r>
-            <w:proofErr w:type="spellEnd"/>
-            <w:r>
-              <w:t xml:space="preserve">) </w:t>
+              <w:t xml:space="preserve"> L’</w:t>
+            </w:r>
+            <w:r>
+              <w:t>A</w:t>
+            </w:r>
+            <w:r>
+              <w:t>mministratore inserisce un</w:t>
+            </w:r>
+            <w:r>
+              <w:t xml:space="preserve">a e-mail relativa ad un Utente (Padeleur) </w:t>
             </w:r>
             <w:r>
               <w:t>già inserit</w:t>
@@ -1317,95 +1241,122 @@
     <w:p>
       <w:pPr>
         <w:pStyle w:val="Titolo3"/>
-      </w:pPr>
-      <w:r>
+        <w:rPr>
+          <w:sz w:val="28"/>
+          <w:szCs w:val="28"/>
+        </w:rPr>
+      </w:pPr>
+      <w:r>
+        <w:rPr>
+          <w:sz w:val="28"/>
+          <w:szCs w:val="28"/>
+        </w:rPr>
         <w:t>UC2: Inserimento e pagamento di una prenotazione</w:t>
       </w:r>
     </w:p>
     <w:p>
       <w:r>
-        <w:t>L’Utente (</w:t>
-      </w:r>
-      <w:proofErr w:type="spellStart"/>
-      <w:r>
-        <w:t>Padeleur</w:t>
-      </w:r>
-      <w:proofErr w:type="spellEnd"/>
-      <w:r>
-        <w:t>) vuole inserire una nuova prenotazione e procedere al pagamento.</w:t>
+        <w:t>L’Utente (Padeleur) vuole inserire una nuova prenotazione e procedere al pagamento.</w:t>
       </w:r>
     </w:p>
     <w:p>
       <w:pPr>
         <w:pStyle w:val="Titolo3"/>
-      </w:pPr>
+        <w:rPr>
+          <w:sz w:val="28"/>
+          <w:szCs w:val="28"/>
+        </w:rPr>
+      </w:pPr>
+      <w:r>
+        <w:rPr>
+          <w:sz w:val="28"/>
+          <w:szCs w:val="28"/>
+        </w:rPr>
+        <w:t>UC3: Modifica/Annullamento della prenotazione</w:t>
+      </w:r>
+      <w:bookmarkEnd w:id="2"/>
+    </w:p>
+    <w:p>
+      <w:r>
+        <w:t>L’Utente (Padeleur) vuole modificare/annullare una prenotazione effettuata in precedenza e registrata nel Sistema. Il Sistema, nel caso di annullamento, calcolerà il rimborso.</w:t>
+      </w:r>
     </w:p>
     <w:p>
       <w:pPr>
         <w:pStyle w:val="Titolo3"/>
-      </w:pPr>
-      <w:r>
-        <w:t>UC3: Modifica/Annullamento della prenotazione</w:t>
-      </w:r>
-      <w:bookmarkEnd w:id="2"/>
-    </w:p>
-    <w:p>
-      <w:r>
-        <w:t>L’Utente (</w:t>
-      </w:r>
-      <w:proofErr w:type="spellStart"/>
-      <w:r>
-        <w:t>Padeleur</w:t>
-      </w:r>
-      <w:proofErr w:type="spellEnd"/>
-      <w:r>
-        <w:t>) vuole modificare/annullare una prenotazione effettuata in precedenza e registrata nel Sistema. Il Sistema, nel caso di annullamento, calcolerà il rimborso.</w:t>
+        <w:rPr>
+          <w:sz w:val="28"/>
+          <w:szCs w:val="28"/>
+        </w:rPr>
+      </w:pPr>
+      <w:r>
+        <w:rPr>
+          <w:sz w:val="28"/>
+          <w:szCs w:val="28"/>
+        </w:rPr>
+        <w:t>UC4: Visualizzazione prenotazioni</w:t>
+      </w:r>
+    </w:p>
+    <w:p>
+      <w:r>
+        <w:t>L’Amministratore del Sistema vuole visualizzare le informazioni relative alle prenotazioni dei tre campi di padel.</w:t>
       </w:r>
     </w:p>
     <w:p>
       <w:pPr>
         <w:pStyle w:val="Titolo3"/>
-      </w:pPr>
-      <w:r>
-        <w:t>UC4: Visualizzazione prenotazioni</w:t>
-      </w:r>
-    </w:p>
-    <w:p>
-      <w:r>
-        <w:t>L’Amministratore del Sistema vuole visualizzare le informazioni relative alle prenotazioni dei tre campi di padel.</w:t>
+        <w:rPr>
+          <w:sz w:val="28"/>
+          <w:szCs w:val="28"/>
+        </w:rPr>
+      </w:pPr>
+      <w:r>
+        <w:rPr>
+          <w:sz w:val="28"/>
+          <w:szCs w:val="28"/>
+        </w:rPr>
+        <w:t>UC5: Conteggio partite in un campo di padel</w:t>
+      </w:r>
+    </w:p>
+    <w:p>
+      <w:r>
+        <w:t>L’Amministratore del Sistema visualizza il numero di partite complessive effettuate in uno specifico campo di padel.</w:t>
       </w:r>
     </w:p>
     <w:p>
       <w:pPr>
         <w:pStyle w:val="Titolo3"/>
-      </w:pPr>
-      <w:r>
-        <w:t>UC5: Conteggio partite in un campo di padel</w:t>
-      </w:r>
-    </w:p>
-    <w:p>
-      <w:r>
-        <w:t>L’Amministratore del Sistema visualizza il numero di partite complessive effettuate in uno specifico campo di padel.</w:t>
+        <w:rPr>
+          <w:sz w:val="28"/>
+          <w:szCs w:val="28"/>
+        </w:rPr>
+      </w:pPr>
+      <w:r>
+        <w:rPr>
+          <w:sz w:val="28"/>
+          <w:szCs w:val="28"/>
+        </w:rPr>
+        <w:t>UC6: Modifica prezzi</w:t>
+      </w:r>
+    </w:p>
+    <w:p>
+      <w:r>
+        <w:t>L’Amministratore del Sistema vuole modificare i prezzi dei campi di padel.</w:t>
       </w:r>
     </w:p>
     <w:p>
       <w:pPr>
         <w:pStyle w:val="Titolo3"/>
-      </w:pPr>
-      <w:r>
-        <w:t>UC6: Modifica prezzi</w:t>
-      </w:r>
-    </w:p>
-    <w:p>
-      <w:r>
-        <w:t>L’Amministratore del Sistema vuole modificare i prezzi dei campi di padel.</w:t>
-      </w:r>
-    </w:p>
-    <w:p>
-      <w:pPr>
-        <w:pStyle w:val="Titolo3"/>
-      </w:pPr>
-      <w:r>
+        <w:rPr>
+          <w:sz w:val="28"/>
+          <w:szCs w:val="28"/>
+        </w:rPr>
+      </w:pPr>
+      <w:r>
+        <w:rPr>
+          <w:sz w:val="28"/>
+          <w:szCs w:val="28"/>
+        </w:rPr>
         <w:t>UC7: Gestione del magazzino</w:t>
       </w:r>
     </w:p>
